--- a/法令ファイル/重油及び粗油等の関税割当制度に関する省令/重油及び粗油等の関税割当制度に関する省令（昭和三十六年通商産業省令第三十五号）.docx
+++ b/法令ファイル/重油及び粗油等の関税割当制度に関する省令/重油及び粗油等の関税割当制度に関する省令（昭和三十六年通商産業省令第三十五号）.docx
@@ -152,7 +152,7 @@
         <w:pStyle w:val="Heading1"/>
       </w:pPr>
       <w:r>
-        <w:t>附　則（昭和四〇年三月三一日通商産業省令第二九号）</w:t>
+        <w:t>附則（昭和四〇年三月三一日通商産業省令第二九号）</w:t>
       </w:r>
     </w:p>
     <w:p>
@@ -170,7 +170,7 @@
         <w:pStyle w:val="Heading1"/>
       </w:pPr>
       <w:r>
-        <w:t>附　則（昭和四五年一〇月一日通商産業省令第九三号）</w:t>
+        <w:t>附則（昭和四五年一〇月一日通商産業省令第九三号）</w:t>
       </w:r>
     </w:p>
     <w:p>
@@ -188,7 +188,7 @@
         <w:pStyle w:val="Heading1"/>
       </w:pPr>
       <w:r>
-        <w:t>附　則（昭和六一年三月三一日通商産業省令第一八号）</w:t>
+        <w:t>附則（昭和六一年三月三一日通商産業省令第一八号）</w:t>
       </w:r>
     </w:p>
     <w:p>
@@ -206,7 +206,7 @@
         <w:pStyle w:val="Heading1"/>
       </w:pPr>
       <w:r>
-        <w:t>附　則（平成一二年九月一九日通商産業省令第一八八号）</w:t>
+        <w:t>附則（平成一二年九月一九日通商産業省令第一八八号）</w:t>
       </w:r>
     </w:p>
     <w:p>
@@ -224,7 +224,7 @@
         <w:pStyle w:val="Heading1"/>
       </w:pPr>
       <w:r>
-        <w:t>附　則（平成二四年二月一五日経済産業省令第九号）</w:t>
+        <w:t>附則（平成二四年二月一五日経済産業省令第九号）</w:t>
       </w:r>
     </w:p>
     <w:p>
@@ -263,7 +263,7 @@
         <w:pStyle w:val="Heading1"/>
       </w:pPr>
       <w:r>
-        <w:t>附　則（平成二八年三月一〇日経済産業省令第一七号）</w:t>
+        <w:t>附則（平成二八年三月一〇日経済産業省令第一七号）</w:t>
       </w:r>
     </w:p>
     <w:p>
@@ -281,7 +281,7 @@
         <w:pStyle w:val="Heading1"/>
       </w:pPr>
       <w:r>
-        <w:t>附　則（令和二年一二月二八日経済産業省令第九二号）</w:t>
+        <w:t>附則（令和二年一二月二八日経済産業省令第九二号）</w:t>
       </w:r>
     </w:p>
     <w:p>
@@ -347,7 +347,7 @@
     </w:pPr>
     <w:r>
       <w:tab/>
-      <w:t>WeGov v0.1 - FTS141</w:t>
+      <w:t>WeGov v0.2 - FTS141</w:t>
     </w:r>
   </w:p>
 </w:ftr>
